--- a/10Way_Electric_Lock_22/Dokumentációk/Mikrovezérlő kiosztás.docx
+++ b/10Way_Electric_Lock_22/Dokumentációk/Mikrovezérlő kiosztás.docx
@@ -547,220 +547,715 @@
           </w:tcPr>
           <w:p>
             <w:r>
-              <w:t xml:space="preserve">S1 </w:t>
+              <w:t>S1 2</w:t>
+            </w:r>
+          </w:p>
+        </w:tc>
+        <w:tc>
+          <w:tcPr>
+            <w:tcW w:w="1276" w:type="dxa"/>
+          </w:tcPr>
+          <w:p>
+            <w:r>
+              <w:t>D8 R2</w:t>
+            </w:r>
+          </w:p>
+        </w:tc>
+      </w:tr>
+      <w:tr>
+        <w:tc>
+          <w:tcPr>
+            <w:tcW w:w="1242" w:type="dxa"/>
+          </w:tcPr>
+          <w:p>
+            <w:r>
+              <w:t>S1 3</w:t>
+            </w:r>
+          </w:p>
+        </w:tc>
+        <w:tc>
+          <w:tcPr>
+            <w:tcW w:w="1276" w:type="dxa"/>
+          </w:tcPr>
+          <w:p>
+            <w:r>
+              <w:t>D7 R3</w:t>
+            </w:r>
+          </w:p>
+        </w:tc>
+      </w:tr>
+      <w:tr>
+        <w:tc>
+          <w:tcPr>
+            <w:tcW w:w="1242" w:type="dxa"/>
+          </w:tcPr>
+          <w:p>
+            <w:r>
+              <w:t>S1 4</w:t>
+            </w:r>
+          </w:p>
+        </w:tc>
+        <w:tc>
+          <w:tcPr>
+            <w:tcW w:w="1276" w:type="dxa"/>
+          </w:tcPr>
+          <w:p>
+            <w:r>
+              <w:t>D6 R4</w:t>
+            </w:r>
+          </w:p>
+        </w:tc>
+      </w:tr>
+      <w:tr>
+        <w:tc>
+          <w:tcPr>
+            <w:tcW w:w="1242" w:type="dxa"/>
+          </w:tcPr>
+          <w:p>
+            <w:r>
+              <w:t>S1 5</w:t>
+            </w:r>
+          </w:p>
+        </w:tc>
+        <w:tc>
+          <w:tcPr>
+            <w:tcW w:w="1276" w:type="dxa"/>
+          </w:tcPr>
+          <w:p>
+            <w:r>
+              <w:t>D5 C1</w:t>
+            </w:r>
+          </w:p>
+        </w:tc>
+      </w:tr>
+      <w:tr>
+        <w:tc>
+          <w:tcPr>
+            <w:tcW w:w="1242" w:type="dxa"/>
+          </w:tcPr>
+          <w:p>
+            <w:r>
+              <w:t>S1 6</w:t>
+            </w:r>
+          </w:p>
+        </w:tc>
+        <w:tc>
+          <w:tcPr>
+            <w:tcW w:w="1276" w:type="dxa"/>
+          </w:tcPr>
+          <w:p>
+            <w:r>
+              <w:t>D4 C2</w:t>
+            </w:r>
+          </w:p>
+        </w:tc>
+      </w:tr>
+      <w:tr>
+        <w:tc>
+          <w:tcPr>
+            <w:tcW w:w="1242" w:type="dxa"/>
+          </w:tcPr>
+          <w:p>
+            <w:r>
+              <w:t>S1 7</w:t>
+            </w:r>
+          </w:p>
+        </w:tc>
+        <w:tc>
+          <w:tcPr>
+            <w:tcW w:w="1276" w:type="dxa"/>
+          </w:tcPr>
+          <w:p>
+            <w:r>
+              <w:t>D3 C3</w:t>
+            </w:r>
+          </w:p>
+        </w:tc>
+      </w:tr>
+      <w:tr>
+        <w:tc>
+          <w:tcPr>
+            <w:tcW w:w="1242" w:type="dxa"/>
+          </w:tcPr>
+          <w:p>
+            <w:r>
+              <w:t>S1 8</w:t>
+            </w:r>
+          </w:p>
+        </w:tc>
+        <w:tc>
+          <w:tcPr>
+            <w:tcW w:w="1276" w:type="dxa"/>
+          </w:tcPr>
+          <w:p>
+            <w:r>
+              <w:t>-</w:t>
+            </w:r>
+          </w:p>
+        </w:tc>
+      </w:tr>
+      <w:tr>
+        <w:tc>
+          <w:tcPr>
+            <w:tcW w:w="1242" w:type="dxa"/>
+          </w:tcPr>
+          <w:p>
+            <w:r>
+              <w:t>S1 9</w:t>
+            </w:r>
+          </w:p>
+        </w:tc>
+        <w:tc>
+          <w:tcPr>
+            <w:tcW w:w="1276" w:type="dxa"/>
+          </w:tcPr>
+          <w:p>
+            <w:r>
+              <w:t>-</w:t>
+            </w:r>
+          </w:p>
+        </w:tc>
+      </w:tr>
+      <w:tr>
+        <w:tc>
+          <w:tcPr>
+            <w:tcW w:w="1242" w:type="dxa"/>
+          </w:tcPr>
+          <w:p>
+            <w:r>
+              <w:t>S1 10</w:t>
+            </w:r>
+          </w:p>
+        </w:tc>
+        <w:tc>
+          <w:tcPr>
+            <w:tcW w:w="1276" w:type="dxa"/>
+          </w:tcPr>
+          <w:p>
+            <w:r>
+              <w:t>-</w:t>
+            </w:r>
+          </w:p>
+        </w:tc>
+      </w:tr>
+      <w:tr>
+        <w:tc>
+          <w:tcPr>
+            <w:tcW w:w="1242" w:type="dxa"/>
+          </w:tcPr>
+          <w:p/>
+        </w:tc>
+        <w:tc>
+          <w:tcPr>
+            <w:tcW w:w="1276" w:type="dxa"/>
+          </w:tcPr>
+          <w:p/>
+        </w:tc>
+      </w:tr>
+      <w:tr>
+        <w:tc>
+          <w:tcPr>
+            <w:tcW w:w="1242" w:type="dxa"/>
+          </w:tcPr>
+          <w:p>
+            <w:r>
+              <w:t>J4 1</w:t>
+            </w:r>
+          </w:p>
+        </w:tc>
+        <w:tc>
+          <w:tcPr>
+            <w:tcW w:w="1276" w:type="dxa"/>
+          </w:tcPr>
+          <w:p>
+            <w:proofErr w:type="spellStart"/>
+            <w:r>
+              <w:t>Vdd</w:t>
+            </w:r>
+            <w:proofErr w:type="spellEnd"/>
+          </w:p>
+        </w:tc>
+      </w:tr>
+      <w:tr>
+        <w:tc>
+          <w:tcPr>
+            <w:tcW w:w="1242" w:type="dxa"/>
+          </w:tcPr>
+          <w:p>
+            <w:r>
+              <w:t>J4 2</w:t>
+            </w:r>
+          </w:p>
+        </w:tc>
+        <w:tc>
+          <w:tcPr>
+            <w:tcW w:w="1276" w:type="dxa"/>
+          </w:tcPr>
+          <w:p>
+            <w:proofErr w:type="spellStart"/>
+            <w:r>
+              <w:t>Vss</w:t>
+            </w:r>
+            <w:proofErr w:type="spellEnd"/>
+          </w:p>
+        </w:tc>
+      </w:tr>
+      <w:tr>
+        <w:tc>
+          <w:tcPr>
+            <w:tcW w:w="1242" w:type="dxa"/>
+          </w:tcPr>
+          <w:p>
+            <w:r>
+              <w:t>J4 3</w:t>
+            </w:r>
+          </w:p>
+        </w:tc>
+        <w:tc>
+          <w:tcPr>
+            <w:tcW w:w="1276" w:type="dxa"/>
+          </w:tcPr>
+          <w:p>
+            <w:proofErr w:type="spellStart"/>
+            <w:r>
+              <w:t>Vo</w:t>
+            </w:r>
+            <w:proofErr w:type="spellEnd"/>
+            <w:r>
+              <w:t xml:space="preserve"> (POT)</w:t>
+            </w:r>
+          </w:p>
+        </w:tc>
+      </w:tr>
+      <w:tr>
+        <w:tc>
+          <w:tcPr>
+            <w:tcW w:w="1242" w:type="dxa"/>
+          </w:tcPr>
+          <w:p>
+            <w:r>
+              <w:t>J4 4</w:t>
+            </w:r>
+          </w:p>
+        </w:tc>
+        <w:tc>
+          <w:tcPr>
+            <w:tcW w:w="1276" w:type="dxa"/>
+          </w:tcPr>
+          <w:p>
+            <w:r>
+              <w:t>A0 (DB0)</w:t>
+            </w:r>
+          </w:p>
+        </w:tc>
+      </w:tr>
+      <w:tr>
+        <w:tc>
+          <w:tcPr>
+            <w:tcW w:w="1242" w:type="dxa"/>
+          </w:tcPr>
+          <w:p>
+            <w:r>
+              <w:t>J4 5</w:t>
+            </w:r>
+          </w:p>
+        </w:tc>
+        <w:tc>
+          <w:tcPr>
+            <w:tcW w:w="1276" w:type="dxa"/>
+          </w:tcPr>
+          <w:p>
+            <w:r>
+              <w:t>A1 (DB1)</w:t>
+            </w:r>
+          </w:p>
+        </w:tc>
+      </w:tr>
+      <w:tr>
+        <w:tc>
+          <w:tcPr>
+            <w:tcW w:w="1242" w:type="dxa"/>
+          </w:tcPr>
+          <w:p>
+            <w:r>
+              <w:t>J4 6</w:t>
+            </w:r>
+          </w:p>
+        </w:tc>
+        <w:tc>
+          <w:tcPr>
+            <w:tcW w:w="1276" w:type="dxa"/>
+          </w:tcPr>
+          <w:p>
+            <w:r>
+              <w:t>A</w:t>
             </w:r>
             <w:r>
               <w:t>2</w:t>
             </w:r>
-          </w:p>
-        </w:tc>
-        <w:tc>
-          <w:tcPr>
-            <w:tcW w:w="1276" w:type="dxa"/>
-          </w:tcPr>
-          <w:p>
-            <w:r>
-              <w:t>D8 R2</w:t>
-            </w:r>
-          </w:p>
-        </w:tc>
-      </w:tr>
-      <w:tr>
-        <w:tc>
-          <w:tcPr>
-            <w:tcW w:w="1242" w:type="dxa"/>
-          </w:tcPr>
-          <w:p>
-            <w:r>
-              <w:t xml:space="preserve">S1 </w:t>
+            <w:r>
+              <w:t xml:space="preserve"> (DB2)</w:t>
+            </w:r>
+          </w:p>
+        </w:tc>
+      </w:tr>
+      <w:tr>
+        <w:tc>
+          <w:tcPr>
+            <w:tcW w:w="1242" w:type="dxa"/>
+          </w:tcPr>
+          <w:p>
+            <w:r>
+              <w:t>J4 7</w:t>
+            </w:r>
+          </w:p>
+        </w:tc>
+        <w:tc>
+          <w:tcPr>
+            <w:tcW w:w="1276" w:type="dxa"/>
+          </w:tcPr>
+          <w:p>
+            <w:r>
+              <w:t>A</w:t>
             </w:r>
             <w:r>
               <w:t>3</w:t>
             </w:r>
-          </w:p>
-        </w:tc>
-        <w:tc>
-          <w:tcPr>
-            <w:tcW w:w="1276" w:type="dxa"/>
-          </w:tcPr>
-          <w:p>
-            <w:r>
-              <w:t>D7 R3</w:t>
-            </w:r>
-          </w:p>
-        </w:tc>
-      </w:tr>
-      <w:tr>
-        <w:tc>
-          <w:tcPr>
-            <w:tcW w:w="1242" w:type="dxa"/>
-          </w:tcPr>
-          <w:p>
-            <w:r>
-              <w:t xml:space="preserve">S1 </w:t>
+            <w:r>
+              <w:t xml:space="preserve"> (DB3)</w:t>
+            </w:r>
+          </w:p>
+        </w:tc>
+      </w:tr>
+      <w:tr>
+        <w:tc>
+          <w:tcPr>
+            <w:tcW w:w="1242" w:type="dxa"/>
+          </w:tcPr>
+          <w:p>
+            <w:r>
+              <w:t>J4 8</w:t>
+            </w:r>
+          </w:p>
+        </w:tc>
+        <w:tc>
+          <w:tcPr>
+            <w:tcW w:w="1276" w:type="dxa"/>
+          </w:tcPr>
+          <w:p>
+            <w:r>
+              <w:t>A</w:t>
             </w:r>
             <w:r>
               <w:t>4</w:t>
             </w:r>
-          </w:p>
-        </w:tc>
-        <w:tc>
-          <w:tcPr>
-            <w:tcW w:w="1276" w:type="dxa"/>
-          </w:tcPr>
-          <w:p>
-            <w:r>
-              <w:t>D6 R4</w:t>
-            </w:r>
-          </w:p>
-        </w:tc>
-      </w:tr>
-      <w:tr>
-        <w:tc>
-          <w:tcPr>
-            <w:tcW w:w="1242" w:type="dxa"/>
-          </w:tcPr>
-          <w:p>
-            <w:r>
-              <w:t xml:space="preserve">S1 </w:t>
+            <w:r>
+              <w:t xml:space="preserve"> (DB4)</w:t>
+            </w:r>
+          </w:p>
+        </w:tc>
+      </w:tr>
+      <w:tr>
+        <w:tc>
+          <w:tcPr>
+            <w:tcW w:w="1242" w:type="dxa"/>
+          </w:tcPr>
+          <w:p>
+            <w:r>
+              <w:t>J4 9</w:t>
+            </w:r>
+          </w:p>
+        </w:tc>
+        <w:tc>
+          <w:tcPr>
+            <w:tcW w:w="1276" w:type="dxa"/>
+          </w:tcPr>
+          <w:p>
+            <w:r>
+              <w:t>A</w:t>
             </w:r>
             <w:r>
               <w:t>5</w:t>
             </w:r>
-          </w:p>
-        </w:tc>
-        <w:tc>
-          <w:tcPr>
-            <w:tcW w:w="1276" w:type="dxa"/>
-          </w:tcPr>
-          <w:p>
-            <w:r>
-              <w:t>D5 C1</w:t>
-            </w:r>
-          </w:p>
-        </w:tc>
-      </w:tr>
-      <w:tr>
-        <w:tc>
-          <w:tcPr>
-            <w:tcW w:w="1242" w:type="dxa"/>
-          </w:tcPr>
-          <w:p>
-            <w:r>
-              <w:t xml:space="preserve">S1 </w:t>
-            </w:r>
-            <w:r>
-              <w:t>6</w:t>
-            </w:r>
-          </w:p>
-        </w:tc>
-        <w:tc>
-          <w:tcPr>
-            <w:tcW w:w="1276" w:type="dxa"/>
-          </w:tcPr>
-          <w:p>
-            <w:r>
-              <w:t>D4 C2</w:t>
-            </w:r>
-          </w:p>
-        </w:tc>
-      </w:tr>
-      <w:tr>
-        <w:tc>
-          <w:tcPr>
-            <w:tcW w:w="1242" w:type="dxa"/>
-          </w:tcPr>
-          <w:p>
-            <w:r>
-              <w:t xml:space="preserve">S1 </w:t>
+            <w:r>
+              <w:t xml:space="preserve"> (DB5)</w:t>
+            </w:r>
+          </w:p>
+        </w:tc>
+      </w:tr>
+      <w:tr>
+        <w:tc>
+          <w:tcPr>
+            <w:tcW w:w="1242" w:type="dxa"/>
+          </w:tcPr>
+          <w:p>
+            <w:r>
+              <w:t>J4 10</w:t>
+            </w:r>
+          </w:p>
+        </w:tc>
+        <w:tc>
+          <w:tcPr>
+            <w:tcW w:w="1276" w:type="dxa"/>
+          </w:tcPr>
+          <w:p>
+            <w:r>
+              <w:t>A</w:t>
+            </w:r>
+            <w:r>
+              <w:t xml:space="preserve">6 </w:t>
+            </w:r>
+            <w:r>
+              <w:t>(DB6)</w:t>
+            </w:r>
+          </w:p>
+        </w:tc>
+      </w:tr>
+      <w:tr>
+        <w:tc>
+          <w:tcPr>
+            <w:tcW w:w="1242" w:type="dxa"/>
+          </w:tcPr>
+          <w:p>
+            <w:r>
+              <w:t>J4 11</w:t>
+            </w:r>
+          </w:p>
+        </w:tc>
+        <w:tc>
+          <w:tcPr>
+            <w:tcW w:w="1276" w:type="dxa"/>
+          </w:tcPr>
+          <w:p>
+            <w:r>
+              <w:t>A</w:t>
             </w:r>
             <w:r>
               <w:t>7</w:t>
             </w:r>
-          </w:p>
-        </w:tc>
-        <w:tc>
-          <w:tcPr>
-            <w:tcW w:w="1276" w:type="dxa"/>
-          </w:tcPr>
-          <w:p>
-            <w:r>
-              <w:t>D3 C3</w:t>
-            </w:r>
-          </w:p>
-        </w:tc>
-      </w:tr>
-      <w:tr>
-        <w:tc>
-          <w:tcPr>
-            <w:tcW w:w="1242" w:type="dxa"/>
-          </w:tcPr>
-          <w:p>
-            <w:r>
-              <w:t xml:space="preserve">S1 </w:t>
-            </w:r>
-            <w:r>
-              <w:t>8</w:t>
-            </w:r>
-          </w:p>
-        </w:tc>
-        <w:tc>
-          <w:tcPr>
-            <w:tcW w:w="1276" w:type="dxa"/>
-          </w:tcPr>
-          <w:p>
-            <w:r>
-              <w:t>-</w:t>
-            </w:r>
-          </w:p>
-        </w:tc>
-      </w:tr>
-      <w:tr>
-        <w:tc>
-          <w:tcPr>
-            <w:tcW w:w="1242" w:type="dxa"/>
-          </w:tcPr>
-          <w:p>
-            <w:r>
-              <w:t xml:space="preserve">S1 </w:t>
-            </w:r>
-            <w:r>
-              <w:t>9</w:t>
-            </w:r>
-          </w:p>
-        </w:tc>
-        <w:tc>
-          <w:tcPr>
-            <w:tcW w:w="1276" w:type="dxa"/>
-          </w:tcPr>
-          <w:p>
-            <w:r>
-              <w:t>-</w:t>
-            </w:r>
-          </w:p>
-        </w:tc>
-      </w:tr>
-      <w:tr>
-        <w:tc>
-          <w:tcPr>
-            <w:tcW w:w="1242" w:type="dxa"/>
-          </w:tcPr>
-          <w:p>
-            <w:r>
-              <w:t xml:space="preserve">S1 </w:t>
-            </w:r>
-            <w:r>
-              <w:t>10</w:t>
-            </w:r>
-          </w:p>
-        </w:tc>
-        <w:tc>
-          <w:tcPr>
-            <w:tcW w:w="1276" w:type="dxa"/>
-          </w:tcPr>
-          <w:p>
-            <w:r>
-              <w:t>-</w:t>
+            <w:r>
+              <w:t xml:space="preserve"> (DB7)</w:t>
+            </w:r>
+          </w:p>
+        </w:tc>
+      </w:tr>
+      <w:tr>
+        <w:tc>
+          <w:tcPr>
+            <w:tcW w:w="1242" w:type="dxa"/>
+          </w:tcPr>
+          <w:p>
+            <w:r>
+              <w:t>J4 12</w:t>
+            </w:r>
+          </w:p>
+        </w:tc>
+        <w:tc>
+          <w:tcPr>
+            <w:tcW w:w="1276" w:type="dxa"/>
+          </w:tcPr>
+          <w:p>
+            <w:r>
+              <w:t xml:space="preserve">A8 </w:t>
+            </w:r>
+            <w:r>
+              <w:t>(CS1)</w:t>
+            </w:r>
+          </w:p>
+        </w:tc>
+      </w:tr>
+      <w:tr>
+        <w:tc>
+          <w:tcPr>
+            <w:tcW w:w="1242" w:type="dxa"/>
+          </w:tcPr>
+          <w:p>
+            <w:r>
+              <w:t>J4 13</w:t>
+            </w:r>
+          </w:p>
+        </w:tc>
+        <w:tc>
+          <w:tcPr>
+            <w:tcW w:w="1276" w:type="dxa"/>
+          </w:tcPr>
+          <w:p>
+            <w:r>
+              <w:t xml:space="preserve">A9 </w:t>
+            </w:r>
+            <w:r>
+              <w:t>(CS2)</w:t>
+            </w:r>
+          </w:p>
+        </w:tc>
+      </w:tr>
+      <w:tr>
+        <w:tc>
+          <w:tcPr>
+            <w:tcW w:w="1242" w:type="dxa"/>
+          </w:tcPr>
+          <w:p>
+            <w:r>
+              <w:t>J4 14</w:t>
+            </w:r>
+          </w:p>
+        </w:tc>
+        <w:tc>
+          <w:tcPr>
+            <w:tcW w:w="1276" w:type="dxa"/>
+          </w:tcPr>
+          <w:p>
+            <w:r>
+              <w:t xml:space="preserve">A10 </w:t>
+            </w:r>
+            <w:r>
+              <w:t>(RST)</w:t>
+            </w:r>
+          </w:p>
+        </w:tc>
+      </w:tr>
+      <w:tr>
+        <w:tc>
+          <w:tcPr>
+            <w:tcW w:w="1242" w:type="dxa"/>
+          </w:tcPr>
+          <w:p>
+            <w:r>
+              <w:t>J4 15</w:t>
+            </w:r>
+          </w:p>
+        </w:tc>
+        <w:tc>
+          <w:tcPr>
+            <w:tcW w:w="1276" w:type="dxa"/>
+          </w:tcPr>
+          <w:p>
+            <w:r>
+              <w:t xml:space="preserve">A11 </w:t>
+            </w:r>
+            <w:r>
+              <w:t>(R/W)</w:t>
+            </w:r>
+          </w:p>
+        </w:tc>
+      </w:tr>
+      <w:tr>
+        <w:tc>
+          <w:tcPr>
+            <w:tcW w:w="1242" w:type="dxa"/>
+          </w:tcPr>
+          <w:p>
+            <w:r>
+              <w:t>J4 16</w:t>
+            </w:r>
+          </w:p>
+        </w:tc>
+        <w:tc>
+          <w:tcPr>
+            <w:tcW w:w="1276" w:type="dxa"/>
+          </w:tcPr>
+          <w:p>
+            <w:r>
+              <w:t xml:space="preserve">A12 </w:t>
+            </w:r>
+            <w:r>
+              <w:t>(D/I)</w:t>
+            </w:r>
+          </w:p>
+        </w:tc>
+      </w:tr>
+      <w:tr>
+        <w:tc>
+          <w:tcPr>
+            <w:tcW w:w="1242" w:type="dxa"/>
+          </w:tcPr>
+          <w:p>
+            <w:r>
+              <w:t>J4 17</w:t>
+            </w:r>
+          </w:p>
+        </w:tc>
+        <w:tc>
+          <w:tcPr>
+            <w:tcW w:w="1276" w:type="dxa"/>
+          </w:tcPr>
+          <w:p>
+            <w:r>
+              <w:t xml:space="preserve">A13 </w:t>
+            </w:r>
+            <w:r>
+              <w:t>(E)</w:t>
+            </w:r>
+          </w:p>
+        </w:tc>
+      </w:tr>
+      <w:tr>
+        <w:tc>
+          <w:tcPr>
+            <w:tcW w:w="1242" w:type="dxa"/>
+          </w:tcPr>
+          <w:p>
+            <w:r>
+              <w:t>J4 18</w:t>
+            </w:r>
+          </w:p>
+        </w:tc>
+        <w:tc>
+          <w:tcPr>
+            <w:tcW w:w="1276" w:type="dxa"/>
+          </w:tcPr>
+          <w:p>
+            <w:proofErr w:type="spellStart"/>
+            <w:r>
+              <w:t>Vee</w:t>
+            </w:r>
+            <w:proofErr w:type="spellEnd"/>
+            <w:r>
+              <w:t xml:space="preserve"> (POT)</w:t>
+            </w:r>
+          </w:p>
+        </w:tc>
+      </w:tr>
+      <w:tr>
+        <w:tc>
+          <w:tcPr>
+            <w:tcW w:w="1242" w:type="dxa"/>
+          </w:tcPr>
+          <w:p>
+            <w:r>
+              <w:t>J4 19</w:t>
+            </w:r>
+          </w:p>
+        </w:tc>
+        <w:tc>
+          <w:tcPr>
+            <w:tcW w:w="1276" w:type="dxa"/>
+          </w:tcPr>
+          <w:p>
+            <w:r>
+              <w:t>A</w:t>
+            </w:r>
+          </w:p>
+        </w:tc>
+      </w:tr>
+      <w:tr>
+        <w:tc>
+          <w:tcPr>
+            <w:tcW w:w="1242" w:type="dxa"/>
+          </w:tcPr>
+          <w:p>
+            <w:r>
+              <w:t>J4 20</w:t>
+            </w:r>
+          </w:p>
+        </w:tc>
+        <w:tc>
+          <w:tcPr>
+            <w:tcW w:w="1276" w:type="dxa"/>
+          </w:tcPr>
+          <w:p>
+            <w:r>
+              <w:t>K</w:t>
             </w:r>
           </w:p>
         </w:tc>
@@ -786,599 +1281,61 @@
           </w:tcPr>
           <w:p>
             <w:r>
-              <w:t>J4 1</w:t>
-            </w:r>
-          </w:p>
-        </w:tc>
-        <w:tc>
-          <w:tcPr>
-            <w:tcW w:w="1276" w:type="dxa"/>
-          </w:tcPr>
-          <w:p>
-            <w:proofErr w:type="spellStart"/>
-            <w:r>
-              <w:t>Vdd</w:t>
-            </w:r>
-            <w:proofErr w:type="spellEnd"/>
-          </w:p>
-        </w:tc>
-      </w:tr>
-      <w:tr>
-        <w:tc>
-          <w:tcPr>
-            <w:tcW w:w="1242" w:type="dxa"/>
-          </w:tcPr>
-          <w:p>
-            <w:r>
-              <w:t xml:space="preserve">J4 </w:t>
-            </w:r>
-            <w:r>
-              <w:t>2</w:t>
-            </w:r>
-          </w:p>
-        </w:tc>
-        <w:tc>
-          <w:tcPr>
-            <w:tcW w:w="1276" w:type="dxa"/>
-          </w:tcPr>
-          <w:p>
-            <w:proofErr w:type="spellStart"/>
-            <w:r>
-              <w:t>Vss</w:t>
-            </w:r>
-            <w:proofErr w:type="spellEnd"/>
-          </w:p>
-        </w:tc>
-      </w:tr>
-      <w:tr>
-        <w:tc>
-          <w:tcPr>
-            <w:tcW w:w="1242" w:type="dxa"/>
-          </w:tcPr>
-          <w:p>
-            <w:r>
-              <w:t xml:space="preserve">J4 </w:t>
-            </w:r>
-            <w:r>
-              <w:t>3</w:t>
-            </w:r>
-          </w:p>
-        </w:tc>
-        <w:tc>
-          <w:tcPr>
-            <w:tcW w:w="1276" w:type="dxa"/>
-          </w:tcPr>
-          <w:p>
-            <w:proofErr w:type="spellStart"/>
-            <w:r>
-              <w:t>Vo</w:t>
-            </w:r>
-            <w:proofErr w:type="spellEnd"/>
-            <w:r>
-              <w:t xml:space="preserve"> (POT)</w:t>
-            </w:r>
-          </w:p>
-        </w:tc>
-      </w:tr>
-      <w:tr>
-        <w:tc>
-          <w:tcPr>
-            <w:tcW w:w="1242" w:type="dxa"/>
-          </w:tcPr>
-          <w:p>
-            <w:r>
-              <w:t xml:space="preserve">J4 </w:t>
-            </w:r>
-            <w:r>
-              <w:t>4</w:t>
-            </w:r>
-          </w:p>
-        </w:tc>
-        <w:tc>
-          <w:tcPr>
-            <w:tcW w:w="1276" w:type="dxa"/>
-          </w:tcPr>
-          <w:p>
-            <w:r>
-              <w:t>A0 (DB0)</w:t>
-            </w:r>
-          </w:p>
-        </w:tc>
-      </w:tr>
-      <w:tr>
-        <w:tc>
-          <w:tcPr>
-            <w:tcW w:w="1242" w:type="dxa"/>
-          </w:tcPr>
-          <w:p>
-            <w:r>
-              <w:t xml:space="preserve">J4 </w:t>
-            </w:r>
-            <w:r>
-              <w:t>5</w:t>
-            </w:r>
-          </w:p>
-        </w:tc>
-        <w:tc>
-          <w:tcPr>
-            <w:tcW w:w="1276" w:type="dxa"/>
-          </w:tcPr>
-          <w:p>
-            <w:r>
-              <w:t>A1 (DB1)</w:t>
-            </w:r>
-          </w:p>
-        </w:tc>
-      </w:tr>
-      <w:tr>
-        <w:tc>
-          <w:tcPr>
-            <w:tcW w:w="1242" w:type="dxa"/>
-          </w:tcPr>
-          <w:p>
-            <w:r>
-              <w:t xml:space="preserve">J4 </w:t>
-            </w:r>
-            <w:r>
-              <w:t>6</w:t>
-            </w:r>
-          </w:p>
-        </w:tc>
-        <w:tc>
-          <w:tcPr>
-            <w:tcW w:w="1276" w:type="dxa"/>
-          </w:tcPr>
-          <w:p>
-            <w:r>
-              <w:t>A</w:t>
-            </w:r>
-            <w:r>
-              <w:t>2</w:t>
-            </w:r>
-            <w:r>
-              <w:t xml:space="preserve"> (DB</w:t>
-            </w:r>
-            <w:r>
-              <w:t>2</w:t>
-            </w:r>
-            <w:r>
-              <w:t>)</w:t>
-            </w:r>
-          </w:p>
-        </w:tc>
-      </w:tr>
-      <w:tr>
-        <w:tc>
-          <w:tcPr>
-            <w:tcW w:w="1242" w:type="dxa"/>
-          </w:tcPr>
-          <w:p>
-            <w:r>
-              <w:t xml:space="preserve">J4 </w:t>
-            </w:r>
-            <w:r>
-              <w:t>7</w:t>
-            </w:r>
-          </w:p>
-        </w:tc>
-        <w:tc>
-          <w:tcPr>
-            <w:tcW w:w="1276" w:type="dxa"/>
-          </w:tcPr>
-          <w:p>
-            <w:r>
-              <w:t>A</w:t>
-            </w:r>
-            <w:r>
-              <w:t>3</w:t>
-            </w:r>
-            <w:r>
-              <w:t xml:space="preserve"> (DB</w:t>
-            </w:r>
-            <w:r>
-              <w:t>3</w:t>
-            </w:r>
-            <w:r>
-              <w:t>)</w:t>
-            </w:r>
-          </w:p>
-        </w:tc>
-      </w:tr>
-      <w:tr>
-        <w:tc>
-          <w:tcPr>
-            <w:tcW w:w="1242" w:type="dxa"/>
-          </w:tcPr>
-          <w:p>
-            <w:r>
-              <w:t xml:space="preserve">J4 </w:t>
-            </w:r>
-            <w:r>
-              <w:t>8</w:t>
-            </w:r>
-          </w:p>
-        </w:tc>
-        <w:tc>
-          <w:tcPr>
-            <w:tcW w:w="1276" w:type="dxa"/>
-          </w:tcPr>
-          <w:p>
-            <w:r>
-              <w:t>A</w:t>
-            </w:r>
-            <w:r>
-              <w:t>4</w:t>
-            </w:r>
-            <w:r>
-              <w:t xml:space="preserve"> (DB</w:t>
-            </w:r>
-            <w:r>
-              <w:t>4</w:t>
-            </w:r>
-            <w:r>
-              <w:t>)</w:t>
-            </w:r>
-          </w:p>
-        </w:tc>
-      </w:tr>
-      <w:tr>
-        <w:tc>
-          <w:tcPr>
-            <w:tcW w:w="1242" w:type="dxa"/>
-          </w:tcPr>
-          <w:p>
-            <w:r>
-              <w:t xml:space="preserve">J4 </w:t>
-            </w:r>
-            <w:r>
-              <w:t>9</w:t>
-            </w:r>
-          </w:p>
-        </w:tc>
-        <w:tc>
-          <w:tcPr>
-            <w:tcW w:w="1276" w:type="dxa"/>
-          </w:tcPr>
-          <w:p>
-            <w:r>
-              <w:t>A</w:t>
-            </w:r>
-            <w:r>
-              <w:t>5</w:t>
-            </w:r>
-            <w:r>
-              <w:t xml:space="preserve"> (DB</w:t>
-            </w:r>
-            <w:r>
-              <w:t>5</w:t>
-            </w:r>
-            <w:r>
-              <w:t>)</w:t>
-            </w:r>
-          </w:p>
-        </w:tc>
-      </w:tr>
-      <w:tr>
-        <w:tc>
-          <w:tcPr>
-            <w:tcW w:w="1242" w:type="dxa"/>
-          </w:tcPr>
-          <w:p>
-            <w:r>
-              <w:t>J4 1</w:t>
-            </w:r>
-            <w:r>
-              <w:t>0</w:t>
-            </w:r>
-          </w:p>
-        </w:tc>
-        <w:tc>
-          <w:tcPr>
-            <w:tcW w:w="1276" w:type="dxa"/>
-          </w:tcPr>
-          <w:p>
-            <w:r>
-              <w:t>A</w:t>
-            </w:r>
-            <w:r>
-              <w:t xml:space="preserve">6 </w:t>
-            </w:r>
-            <w:r>
-              <w:t>(DB</w:t>
-            </w:r>
-            <w:r>
-              <w:t>6</w:t>
-            </w:r>
-            <w:r>
-              <w:t>)</w:t>
-            </w:r>
-          </w:p>
-        </w:tc>
-      </w:tr>
-      <w:tr>
-        <w:tc>
-          <w:tcPr>
-            <w:tcW w:w="1242" w:type="dxa"/>
-          </w:tcPr>
-          <w:p>
-            <w:r>
-              <w:t>J4 1</w:t>
-            </w:r>
-            <w:r>
-              <w:t>1</w:t>
-            </w:r>
-          </w:p>
-        </w:tc>
-        <w:tc>
-          <w:tcPr>
-            <w:tcW w:w="1276" w:type="dxa"/>
-          </w:tcPr>
-          <w:p>
-            <w:r>
-              <w:t>A</w:t>
-            </w:r>
-            <w:r>
-              <w:t>7</w:t>
-            </w:r>
-            <w:r>
-              <w:t xml:space="preserve"> (DB</w:t>
-            </w:r>
-            <w:r>
-              <w:t>7</w:t>
-            </w:r>
-            <w:r>
-              <w:t>)</w:t>
-            </w:r>
-          </w:p>
-        </w:tc>
-      </w:tr>
-      <w:tr>
-        <w:tc>
-          <w:tcPr>
-            <w:tcW w:w="1242" w:type="dxa"/>
-          </w:tcPr>
-          <w:p>
-            <w:r>
-              <w:t>J4 1</w:t>
-            </w:r>
-            <w:r>
-              <w:t>2</w:t>
-            </w:r>
-          </w:p>
-        </w:tc>
-        <w:tc>
-          <w:tcPr>
-            <w:tcW w:w="1276" w:type="dxa"/>
-          </w:tcPr>
-          <w:p>
-            <w:r>
-              <w:t xml:space="preserve">A8 </w:t>
-            </w:r>
-            <w:r>
-              <w:t>(CS1)</w:t>
-            </w:r>
-          </w:p>
-        </w:tc>
-      </w:tr>
-      <w:tr>
-        <w:tc>
-          <w:tcPr>
-            <w:tcW w:w="1242" w:type="dxa"/>
-          </w:tcPr>
-          <w:p>
-            <w:r>
-              <w:t>J4 1</w:t>
-            </w:r>
-            <w:r>
-              <w:t>3</w:t>
-            </w:r>
-          </w:p>
-        </w:tc>
-        <w:tc>
-          <w:tcPr>
-            <w:tcW w:w="1276" w:type="dxa"/>
-          </w:tcPr>
-          <w:p>
-            <w:r>
-              <w:t xml:space="preserve">A9 </w:t>
-            </w:r>
-            <w:r>
-              <w:t>(CS2)</w:t>
-            </w:r>
-          </w:p>
-        </w:tc>
-      </w:tr>
-      <w:tr>
-        <w:tc>
-          <w:tcPr>
-            <w:tcW w:w="1242" w:type="dxa"/>
-          </w:tcPr>
-          <w:p>
-            <w:r>
-              <w:t>J4 1</w:t>
-            </w:r>
-            <w:r>
-              <w:t>4</w:t>
-            </w:r>
-          </w:p>
-        </w:tc>
-        <w:tc>
-          <w:tcPr>
-            <w:tcW w:w="1276" w:type="dxa"/>
-          </w:tcPr>
-          <w:p>
-            <w:r>
-              <w:t xml:space="preserve">A10 </w:t>
-            </w:r>
-            <w:r>
-              <w:t>(RST)</w:t>
-            </w:r>
-          </w:p>
-        </w:tc>
-      </w:tr>
-      <w:tr>
-        <w:tc>
-          <w:tcPr>
-            <w:tcW w:w="1242" w:type="dxa"/>
-          </w:tcPr>
-          <w:p>
-            <w:r>
-              <w:t>J4 1</w:t>
-            </w:r>
-            <w:r>
-              <w:t>5</w:t>
-            </w:r>
-          </w:p>
-        </w:tc>
-        <w:tc>
-          <w:tcPr>
-            <w:tcW w:w="1276" w:type="dxa"/>
-          </w:tcPr>
-          <w:p>
-            <w:r>
-              <w:t xml:space="preserve">A11 </w:t>
-            </w:r>
-            <w:r>
-              <w:t>(R/W)</w:t>
-            </w:r>
-          </w:p>
-        </w:tc>
-      </w:tr>
-      <w:tr>
-        <w:tc>
-          <w:tcPr>
-            <w:tcW w:w="1242" w:type="dxa"/>
-          </w:tcPr>
-          <w:p>
-            <w:r>
-              <w:t>J4 1</w:t>
-            </w:r>
-            <w:r>
-              <w:t>6</w:t>
-            </w:r>
-          </w:p>
-        </w:tc>
-        <w:tc>
-          <w:tcPr>
-            <w:tcW w:w="1276" w:type="dxa"/>
-          </w:tcPr>
-          <w:p>
-            <w:r>
-              <w:t xml:space="preserve">A12 </w:t>
-            </w:r>
-            <w:r>
-              <w:t>(D/I)</w:t>
-            </w:r>
-          </w:p>
-        </w:tc>
-      </w:tr>
-      <w:tr>
-        <w:tc>
-          <w:tcPr>
-            <w:tcW w:w="1242" w:type="dxa"/>
-          </w:tcPr>
-          <w:p>
-            <w:r>
-              <w:t>J4 1</w:t>
-            </w:r>
-            <w:r>
-              <w:t>7</w:t>
-            </w:r>
-          </w:p>
-        </w:tc>
-        <w:tc>
-          <w:tcPr>
-            <w:tcW w:w="1276" w:type="dxa"/>
-          </w:tcPr>
-          <w:p>
-            <w:r>
-              <w:t xml:space="preserve">A13 </w:t>
-            </w:r>
-            <w:r>
-              <w:t>(E)</w:t>
-            </w:r>
-          </w:p>
-        </w:tc>
-      </w:tr>
-      <w:tr>
-        <w:tc>
-          <w:tcPr>
-            <w:tcW w:w="1242" w:type="dxa"/>
-          </w:tcPr>
-          <w:p>
-            <w:r>
-              <w:t>J4 1</w:t>
-            </w:r>
-            <w:r>
-              <w:t>8</w:t>
-            </w:r>
-          </w:p>
-        </w:tc>
-        <w:tc>
-          <w:tcPr>
-            <w:tcW w:w="1276" w:type="dxa"/>
-          </w:tcPr>
-          <w:p>
-            <w:proofErr w:type="spellStart"/>
-            <w:r>
-              <w:t>Vee</w:t>
-            </w:r>
-            <w:proofErr w:type="spellEnd"/>
-            <w:r>
-              <w:t xml:space="preserve"> (POT)</w:t>
-            </w:r>
-          </w:p>
-        </w:tc>
-      </w:tr>
-      <w:tr>
-        <w:tc>
-          <w:tcPr>
-            <w:tcW w:w="1242" w:type="dxa"/>
-          </w:tcPr>
-          <w:p>
-            <w:r>
-              <w:t>J4 1</w:t>
-            </w:r>
-            <w:r>
-              <w:t>9</w:t>
-            </w:r>
-          </w:p>
-        </w:tc>
-        <w:tc>
-          <w:tcPr>
-            <w:tcW w:w="1276" w:type="dxa"/>
-          </w:tcPr>
-          <w:p>
-            <w:r>
-              <w:t>A</w:t>
-            </w:r>
-          </w:p>
-        </w:tc>
-      </w:tr>
-      <w:tr>
-        <w:tc>
-          <w:tcPr>
-            <w:tcW w:w="1242" w:type="dxa"/>
-          </w:tcPr>
-          <w:p>
-            <w:r>
-              <w:t xml:space="preserve">J4 </w:t>
-            </w:r>
-            <w:r>
-              <w:t>2</w:t>
-            </w:r>
-            <w:r>
-              <w:t>0</w:t>
-            </w:r>
-          </w:p>
-        </w:tc>
-        <w:tc>
-          <w:tcPr>
-            <w:tcW w:w="1276" w:type="dxa"/>
-          </w:tcPr>
-          <w:p>
-            <w:r>
-              <w:t>K</w:t>
+              <w:t>RTC CLK</w:t>
+            </w:r>
+          </w:p>
+        </w:tc>
+        <w:tc>
+          <w:tcPr>
+            <w:tcW w:w="1276" w:type="dxa"/>
+          </w:tcPr>
+          <w:p>
+            <w:r>
+              <w:t>D11</w:t>
+            </w:r>
+          </w:p>
+        </w:tc>
+      </w:tr>
+      <w:tr>
+        <w:tc>
+          <w:tcPr>
+            <w:tcW w:w="1242" w:type="dxa"/>
+          </w:tcPr>
+          <w:p>
+            <w:r>
+              <w:t>RTC DAT</w:t>
+            </w:r>
+          </w:p>
+        </w:tc>
+        <w:tc>
+          <w:tcPr>
+            <w:tcW w:w="1276" w:type="dxa"/>
+          </w:tcPr>
+          <w:p>
+            <w:r>
+              <w:t>D12</w:t>
+            </w:r>
+          </w:p>
+        </w:tc>
+      </w:tr>
+      <w:tr>
+        <w:tc>
+          <w:tcPr>
+            <w:tcW w:w="1242" w:type="dxa"/>
+          </w:tcPr>
+          <w:p>
+            <w:r>
+              <w:t>RTC RST</w:t>
+            </w:r>
+          </w:p>
+        </w:tc>
+        <w:tc>
+          <w:tcPr>
+            <w:tcW w:w="1276" w:type="dxa"/>
+          </w:tcPr>
+          <w:p>
+            <w:r>
+              <w:t>D13</w:t>
             </w:r>
           </w:p>
         </w:tc>
@@ -1404,92 +1361,6 @@
           </w:tcPr>
           <w:p>
             <w:r>
-              <w:t>RTC CLK</w:t>
-            </w:r>
-          </w:p>
-        </w:tc>
-        <w:tc>
-          <w:tcPr>
-            <w:tcW w:w="1276" w:type="dxa"/>
-          </w:tcPr>
-          <w:p>
-            <w:r>
-              <w:t>D11</w:t>
-            </w:r>
-          </w:p>
-        </w:tc>
-      </w:tr>
-      <w:tr>
-        <w:tc>
-          <w:tcPr>
-            <w:tcW w:w="1242" w:type="dxa"/>
-          </w:tcPr>
-          <w:p>
-            <w:r>
-              <w:t xml:space="preserve">RTC </w:t>
-            </w:r>
-            <w:r>
-              <w:t>DAT</w:t>
-            </w:r>
-          </w:p>
-        </w:tc>
-        <w:tc>
-          <w:tcPr>
-            <w:tcW w:w="1276" w:type="dxa"/>
-          </w:tcPr>
-          <w:p>
-            <w:r>
-              <w:t>D12</w:t>
-            </w:r>
-          </w:p>
-        </w:tc>
-      </w:tr>
-      <w:tr>
-        <w:tc>
-          <w:tcPr>
-            <w:tcW w:w="1242" w:type="dxa"/>
-          </w:tcPr>
-          <w:p>
-            <w:r>
-              <w:t xml:space="preserve">RTC </w:t>
-            </w:r>
-            <w:r>
-              <w:t>RST</w:t>
-            </w:r>
-          </w:p>
-        </w:tc>
-        <w:tc>
-          <w:tcPr>
-            <w:tcW w:w="1276" w:type="dxa"/>
-          </w:tcPr>
-          <w:p>
-            <w:r>
-              <w:t>D13</w:t>
-            </w:r>
-          </w:p>
-        </w:tc>
-      </w:tr>
-      <w:tr>
-        <w:tc>
-          <w:tcPr>
-            <w:tcW w:w="1242" w:type="dxa"/>
-          </w:tcPr>
-          <w:p/>
-        </w:tc>
-        <w:tc>
-          <w:tcPr>
-            <w:tcW w:w="1276" w:type="dxa"/>
-          </w:tcPr>
-          <w:p/>
-        </w:tc>
-      </w:tr>
-      <w:tr>
-        <w:tc>
-          <w:tcPr>
-            <w:tcW w:w="1242" w:type="dxa"/>
-          </w:tcPr>
-          <w:p>
-            <w:r>
               <w:t>SD MOSI</w:t>
             </w:r>
           </w:p>
@@ -1512,10 +1383,7 @@
           </w:tcPr>
           <w:p>
             <w:r>
-              <w:t>SD M</w:t>
-            </w:r>
-            <w:r>
-              <w:t>ISO</w:t>
+              <w:t>SD MISO</w:t>
             </w:r>
           </w:p>
         </w:tc>
@@ -1562,10 +1430,7 @@
           </w:tcPr>
           <w:p>
             <w:r>
-              <w:t xml:space="preserve">SD </w:t>
-            </w:r>
-            <w:r>
-              <w:t>CS</w:t>
+              <w:t>SD CS</w:t>
             </w:r>
           </w:p>
         </w:tc>
@@ -1640,6 +1505,92 @@
       </w:tr>
     </w:tbl>
     <w:p/>
+    <w:p>
+      <w:r>
+        <w:br w:type="page"/>
+      </w:r>
+    </w:p>
+    <w:p>
+      <w:pPr>
+        <w:rPr>
+          <w:b/>
+          <w:bCs/>
+          <w:noProof/>
+        </w:rPr>
+      </w:pPr>
+      <w:r>
+        <w:rPr>
+          <w:b/>
+          <w:bCs/>
+        </w:rPr>
+        <w:lastRenderedPageBreak/>
+        <w:t xml:space="preserve">RayStar </w:t>
+      </w:r>
+      <w:r>
+        <w:rPr>
+          <w:b/>
+          <w:bCs/>
+        </w:rPr>
+        <w:t>RG12864B-BIW-V</w:t>
+      </w:r>
+      <w:r>
+        <w:rPr>
+          <w:b/>
+          <w:bCs/>
+        </w:rPr>
+        <w:t xml:space="preserve"> </w:t>
+      </w:r>
+      <w:r>
+        <w:rPr>
+          <w:b/>
+          <w:bCs/>
+          <w:noProof/>
+        </w:rPr>
+        <w:t>Kijelző lábkiosztás:</w:t>
+      </w:r>
+    </w:p>
+    <w:p>
+      <w:r>
+        <w:rPr>
+          <w:noProof/>
+        </w:rPr>
+        <w:drawing>
+          <wp:inline distT="0" distB="0" distL="0" distR="0" wp14:anchorId="643BFAA6" wp14:editId="76C903A6">
+            <wp:extent cx="5829165" cy="4015740"/>
+            <wp:effectExtent l="0" t="0" r="0" b="0"/>
+            <wp:docPr id="1" name="Kép 1"/>
+            <wp:cNvGraphicFramePr>
+              <a:graphicFrameLocks xmlns:a="http://schemas.openxmlformats.org/drawingml/2006/main" noChangeAspect="1"/>
+            </wp:cNvGraphicFramePr>
+            <a:graphic xmlns:a="http://schemas.openxmlformats.org/drawingml/2006/main">
+              <a:graphicData uri="http://schemas.openxmlformats.org/drawingml/2006/picture">
+                <pic:pic xmlns:pic="http://schemas.openxmlformats.org/drawingml/2006/picture">
+                  <pic:nvPicPr>
+                    <pic:cNvPr id="1" name=""/>
+                    <pic:cNvPicPr/>
+                  </pic:nvPicPr>
+                  <pic:blipFill>
+                    <a:blip r:embed="rId4"/>
+                    <a:stretch>
+                      <a:fillRect/>
+                    </a:stretch>
+                  </pic:blipFill>
+                  <pic:spPr>
+                    <a:xfrm>
+                      <a:off x="0" y="0"/>
+                      <a:ext cx="5850160" cy="4030203"/>
+                    </a:xfrm>
+                    <a:prstGeom prst="rect">
+                      <a:avLst/>
+                    </a:prstGeom>
+                  </pic:spPr>
+                </pic:pic>
+              </a:graphicData>
+            </a:graphic>
+          </wp:inline>
+        </w:drawing>
+      </w:r>
+    </w:p>
     <w:sectPr>
       <w:pgSz w:w="11906" w:h="16838"/>
       <w:pgMar w:top="1417" w:right="1417" w:bottom="1417" w:left="1417" w:header="708" w:footer="708" w:gutter="0"/>
